--- a/Ch10/Royle_etal_Letter_2_Editor.docx
+++ b/Ch10/Royle_etal_Letter_2_Editor.docx
@@ -91,150 +91,154 @@
           <w:sz w:val="24"/>
           <w:szCs w:val="24"/>
         </w:rPr>
-        <w:t>In this paper we extend recently developed Spatial Capture-Recapture models to accommodate explicit notions of “ecological distance”. This is a major advance in the field of capture-recapture as it allows ecologists to develop explicit models of animal space usage and test hypotheses based only on sparse individual-level capture-recapture data. The method should be immediately useful for problems related to corridor and reserve design. There has not been an advance of this magnitude in capture-recapture since the Jolly-</w:t>
-      </w:r>
-      <w:proofErr w:type="spellStart"/>
-      <w:r>
-        <w:rPr>
-          <w:rFonts w:ascii="Times New Roman" w:hAnsi="Times New Roman" w:cs="Times New Roman"/>
-          <w:sz w:val="24"/>
-          <w:szCs w:val="24"/>
-        </w:rPr>
-        <w:t>Seber</w:t>
-      </w:r>
-      <w:proofErr w:type="spellEnd"/>
-      <w:r>
-        <w:rPr>
-          <w:rFonts w:ascii="Times New Roman" w:hAnsi="Times New Roman" w:cs="Times New Roman"/>
-          <w:sz w:val="24"/>
-          <w:szCs w:val="24"/>
-        </w:rPr>
-        <w:t xml:space="preserve"> model was developed in the 1960s and so we think the paper will be of some interest to all ecologists who use capture-recapture methods.</w:t>
+        <w:t>In this paper we extend recently developed Spatial Capture-Recapture models to accommodate explicit notions of “ecological distance”.</w:t>
+      </w:r>
+      <w:r>
+        <w:rPr>
+          <w:rFonts w:ascii="Times New Roman" w:hAnsi="Times New Roman" w:cs="Times New Roman"/>
+          <w:sz w:val="24"/>
+          <w:szCs w:val="24"/>
+        </w:rPr>
+        <w:t xml:space="preserve"> Moreover, we show that parameters of the distance metric that reflect relative costs of animal movement over the landscape can be estimated from ordinary capture-recapture data.</w:t>
+      </w:r>
+      <w:r>
+        <w:rPr>
+          <w:rFonts w:ascii="Times New Roman" w:hAnsi="Times New Roman" w:cs="Times New Roman"/>
+          <w:sz w:val="24"/>
+          <w:szCs w:val="24"/>
+        </w:rPr>
+        <w:t xml:space="preserve"> This is a major advance in the field of capture-recapture as it allows ecologists to develop explicit models of animal space usage and test hypotheses based only on sparse individual-level capture-recapture data. The method should be immediately useful for problems related to corridor and reserve design. </w:t>
+      </w:r>
+    </w:p>
+    <w:p>
+      <w:pPr>
+        <w:pStyle w:val="PlainText"/>
+        <w:ind w:firstLine="720"/>
+        <w:rPr>
+          <w:rFonts w:ascii="Times New Roman" w:hAnsi="Times New Roman" w:cs="Times New Roman"/>
+          <w:sz w:val="24"/>
+          <w:szCs w:val="24"/>
+        </w:rPr>
+      </w:pPr>
+    </w:p>
+    <w:p>
+      <w:pPr>
+        <w:pStyle w:val="PlainText"/>
+        <w:ind w:firstLine="720"/>
+        <w:rPr>
+          <w:rFonts w:ascii="Times New Roman" w:hAnsi="Times New Roman" w:cs="Times New Roman"/>
+          <w:sz w:val="24"/>
+          <w:szCs w:val="24"/>
+        </w:rPr>
+      </w:pPr>
+      <w:r>
+        <w:rPr>
+          <w:rFonts w:ascii="Times New Roman" w:hAnsi="Times New Roman" w:cs="Times New Roman"/>
+          <w:sz w:val="24"/>
+          <w:szCs w:val="24"/>
+        </w:rPr>
+        <w:t>Thank you for considering our manuscript for publication in Ecology.</w:t>
+      </w:r>
+    </w:p>
+    <w:p>
+      <w:pPr>
+        <w:pStyle w:val="PlainText"/>
+        <w:rPr>
+          <w:rFonts w:ascii="Times New Roman" w:hAnsi="Times New Roman" w:cs="Times New Roman"/>
+          <w:sz w:val="24"/>
+          <w:szCs w:val="24"/>
+        </w:rPr>
+      </w:pPr>
+    </w:p>
+    <w:p>
+      <w:pPr>
+        <w:pStyle w:val="PlainText"/>
+        <w:rPr>
+          <w:rFonts w:ascii="Times New Roman" w:hAnsi="Times New Roman" w:cs="Times New Roman"/>
+          <w:sz w:val="24"/>
+          <w:szCs w:val="24"/>
+        </w:rPr>
+      </w:pPr>
+    </w:p>
+    <w:p>
+      <w:pPr>
+        <w:pStyle w:val="PlainText"/>
+        <w:rPr>
+          <w:rFonts w:ascii="Times New Roman" w:hAnsi="Times New Roman" w:cs="Times New Roman"/>
+          <w:sz w:val="24"/>
+          <w:szCs w:val="24"/>
+        </w:rPr>
+      </w:pPr>
+      <w:r>
+        <w:rPr>
+          <w:rFonts w:ascii="Times New Roman" w:hAnsi="Times New Roman" w:cs="Times New Roman"/>
+          <w:sz w:val="24"/>
+          <w:szCs w:val="24"/>
+        </w:rPr>
+        <w:t>Sin</w:t>
+      </w:r>
+      <w:r>
+        <w:rPr>
+          <w:rFonts w:ascii="Times New Roman" w:hAnsi="Times New Roman" w:cs="Times New Roman"/>
+          <w:sz w:val="24"/>
+          <w:szCs w:val="24"/>
+        </w:rPr>
+        <w:t>c</w:t>
+      </w:r>
+      <w:r>
+        <w:rPr>
+          <w:rFonts w:ascii="Times New Roman" w:hAnsi="Times New Roman" w:cs="Times New Roman"/>
+          <w:sz w:val="24"/>
+          <w:szCs w:val="24"/>
+        </w:rPr>
+        <w:t>erely yours,</w:t>
+      </w:r>
+    </w:p>
+    <w:p>
+      <w:pPr>
+        <w:pStyle w:val="PlainText"/>
+        <w:rPr>
+          <w:rFonts w:ascii="Times New Roman" w:hAnsi="Times New Roman" w:cs="Times New Roman"/>
+          <w:sz w:val="24"/>
+          <w:szCs w:val="24"/>
+        </w:rPr>
+      </w:pPr>
+    </w:p>
+    <w:p>
+      <w:pPr>
+        <w:pStyle w:val="PlainText"/>
+        <w:rPr>
+          <w:rFonts w:ascii="Times New Roman" w:hAnsi="Times New Roman" w:cs="Times New Roman"/>
+          <w:sz w:val="24"/>
+          <w:szCs w:val="24"/>
+        </w:rPr>
+      </w:pPr>
+      <w:r>
+        <w:rPr>
+          <w:rFonts w:ascii="Times New Roman" w:hAnsi="Times New Roman" w:cs="Times New Roman"/>
+          <w:sz w:val="24"/>
+          <w:szCs w:val="24"/>
+        </w:rPr>
+        <w:t>J. And</w:t>
+      </w:r>
+      <w:r>
+        <w:rPr>
+          <w:rFonts w:ascii="Times New Roman" w:hAnsi="Times New Roman" w:cs="Times New Roman"/>
+          <w:sz w:val="24"/>
+          <w:szCs w:val="24"/>
+        </w:rPr>
+        <w:t>y</w:t>
       </w:r>
       <w:bookmarkStart w:id="0" w:name="_GoBack"/>
       <w:bookmarkEnd w:id="0"/>
-    </w:p>
-    <w:p>
-      <w:pPr>
-        <w:pStyle w:val="PlainText"/>
-        <w:ind w:firstLine="720"/>
-        <w:rPr>
-          <w:rFonts w:ascii="Times New Roman" w:hAnsi="Times New Roman" w:cs="Times New Roman"/>
-          <w:sz w:val="24"/>
-          <w:szCs w:val="24"/>
-        </w:rPr>
-      </w:pPr>
-    </w:p>
-    <w:p>
-      <w:pPr>
-        <w:pStyle w:val="PlainText"/>
-        <w:ind w:firstLine="720"/>
-        <w:rPr>
-          <w:rFonts w:ascii="Times New Roman" w:hAnsi="Times New Roman" w:cs="Times New Roman"/>
-          <w:sz w:val="24"/>
-          <w:szCs w:val="24"/>
-        </w:rPr>
-      </w:pPr>
-      <w:r>
-        <w:rPr>
-          <w:rFonts w:ascii="Times New Roman" w:hAnsi="Times New Roman" w:cs="Times New Roman"/>
-          <w:sz w:val="24"/>
-          <w:szCs w:val="24"/>
-        </w:rPr>
-        <w:t>Thank you for considering our manuscript for publication in Ecology.</w:t>
-      </w:r>
-    </w:p>
-    <w:p>
-      <w:pPr>
-        <w:pStyle w:val="PlainText"/>
-        <w:rPr>
-          <w:rFonts w:ascii="Times New Roman" w:hAnsi="Times New Roman" w:cs="Times New Roman"/>
-          <w:sz w:val="24"/>
-          <w:szCs w:val="24"/>
-        </w:rPr>
-      </w:pPr>
-    </w:p>
-    <w:p>
-      <w:pPr>
-        <w:pStyle w:val="PlainText"/>
-        <w:rPr>
-          <w:rFonts w:ascii="Times New Roman" w:hAnsi="Times New Roman" w:cs="Times New Roman"/>
-          <w:sz w:val="24"/>
-          <w:szCs w:val="24"/>
-        </w:rPr>
-      </w:pPr>
-    </w:p>
-    <w:p>
-      <w:pPr>
-        <w:pStyle w:val="PlainText"/>
-        <w:rPr>
-          <w:rFonts w:ascii="Times New Roman" w:hAnsi="Times New Roman" w:cs="Times New Roman"/>
-          <w:sz w:val="24"/>
-          <w:szCs w:val="24"/>
-        </w:rPr>
-      </w:pPr>
-      <w:r>
-        <w:rPr>
-          <w:rFonts w:ascii="Times New Roman" w:hAnsi="Times New Roman" w:cs="Times New Roman"/>
-          <w:sz w:val="24"/>
-          <w:szCs w:val="24"/>
-        </w:rPr>
-        <w:t>Sin</w:t>
-      </w:r>
-      <w:r>
-        <w:rPr>
-          <w:rFonts w:ascii="Times New Roman" w:hAnsi="Times New Roman" w:cs="Times New Roman"/>
-          <w:sz w:val="24"/>
-          <w:szCs w:val="24"/>
-        </w:rPr>
-        <w:t>c</w:t>
-      </w:r>
-      <w:r>
-        <w:rPr>
-          <w:rFonts w:ascii="Times New Roman" w:hAnsi="Times New Roman" w:cs="Times New Roman"/>
-          <w:sz w:val="24"/>
-          <w:szCs w:val="24"/>
-        </w:rPr>
-        <w:t>erely yours,</w:t>
-      </w:r>
-    </w:p>
-    <w:p>
-      <w:pPr>
-        <w:pStyle w:val="PlainText"/>
-        <w:rPr>
-          <w:rFonts w:ascii="Times New Roman" w:hAnsi="Times New Roman" w:cs="Times New Roman"/>
-          <w:sz w:val="24"/>
-          <w:szCs w:val="24"/>
-        </w:rPr>
-      </w:pPr>
-    </w:p>
-    <w:p>
-      <w:pPr>
-        <w:pStyle w:val="PlainText"/>
-        <w:rPr>
-          <w:rFonts w:ascii="Times New Roman" w:hAnsi="Times New Roman" w:cs="Times New Roman"/>
-          <w:sz w:val="24"/>
-          <w:szCs w:val="24"/>
-        </w:rPr>
-      </w:pPr>
-      <w:r>
-        <w:rPr>
-          <w:rFonts w:ascii="Times New Roman" w:hAnsi="Times New Roman" w:cs="Times New Roman"/>
-          <w:sz w:val="24"/>
-          <w:szCs w:val="24"/>
-        </w:rPr>
-        <w:t xml:space="preserve">J. Andrew </w:t>
-      </w:r>
-      <w:proofErr w:type="spellStart"/>
-      <w:r>
-        <w:rPr>
-          <w:rFonts w:ascii="Times New Roman" w:hAnsi="Times New Roman" w:cs="Times New Roman"/>
-          <w:sz w:val="24"/>
-          <w:szCs w:val="24"/>
-        </w:rPr>
-        <w:t>Royle</w:t>
-      </w:r>
-      <w:proofErr w:type="spellEnd"/>
+      <w:r>
+        <w:rPr>
+          <w:rFonts w:ascii="Times New Roman" w:hAnsi="Times New Roman" w:cs="Times New Roman"/>
+          <w:sz w:val="24"/>
+          <w:szCs w:val="24"/>
+        </w:rPr>
+        <w:t xml:space="preserve"> Royle</w:t>
+      </w:r>
     </w:p>
     <w:p>
       <w:pPr>
